--- a/documents/10_議事録/議事録_0609_要件定義⑤.docx
+++ b/documents/10_議事録/議事録_0609_要件定義⑤.docx
@@ -170,7 +170,7 @@
               <w:rPr>
                 <w:noProof/>
               </w:rPr>
-              <w:t>7年6月9日</w:t>
+              <w:t>7年6月10日</w:t>
             </w:r>
             <w:r>
               <w:fldChar w:fldCharType="end"/>
@@ -215,11 +215,6 @@
             <w:vAlign w:val="center"/>
           </w:tcPr>
           <w:p>
-            <w:pPr>
-              <w:rPr>
-                <w:rFonts w:hint="eastAsia"/>
-              </w:rPr>
-            </w:pPr>
             <w:r>
               <w:rPr>
                 <w:rFonts w:hint="eastAsia"/>
@@ -305,11 +300,6 @@
             </w:tcBorders>
           </w:tcPr>
           <w:p>
-            <w:pPr>
-              <w:rPr>
-                <w:rFonts w:hint="eastAsia"/>
-              </w:rPr>
-            </w:pPr>
             <w:r>
               <w:rPr>
                 <w:rFonts w:hint="eastAsia"/>
@@ -382,11 +372,6 @@
             </w:r>
           </w:p>
           <w:p>
-            <w:pPr>
-              <w:rPr>
-                <w:rFonts w:hint="eastAsia"/>
-              </w:rPr>
-            </w:pPr>
             <w:r>
               <w:rPr>
                 <w:rFonts w:hint="eastAsia"/>
@@ -796,7 +781,6 @@
           <w:p>
             <w:pPr>
               <w:rPr>
-                <w:rFonts w:hint="eastAsia"/>
                 <w:b/>
                 <w:bCs/>
               </w:rPr>
@@ -811,11 +795,6 @@
             </w:r>
           </w:p>
           <w:p>
-            <w:pPr>
-              <w:rPr>
-                <w:rFonts w:hint="eastAsia"/>
-              </w:rPr>
-            </w:pPr>
             <w:hyperlink r:id="rId7" w:history="1">
               <w:r>
                 <w:rPr>
@@ -827,11 +806,6 @@
           </w:p>
           <w:p/>
           <w:p>
-            <w:pPr>
-              <w:rPr>
-                <w:rFonts w:hint="eastAsia"/>
-              </w:rPr>
-            </w:pPr>
             <w:r>
               <w:rPr>
                 <w:rFonts w:hint="eastAsia"/>
@@ -1089,7 +1063,6 @@
                                 <w:p>
                                   <w:pPr>
                                     <w:rPr>
-                                      <w:rFonts w:hint="eastAsia"/>
                                       <w:color w:val="000000" w:themeColor="text1"/>
                                       <w:sz w:val="18"/>
                                       <w:szCs w:val="18"/>
@@ -1124,47 +1097,7 @@
                                         <w14:round/>
                                       </w14:textOutline>
                                     </w:rPr>
-                                    <w:t>③</w:t>
-                                  </w:r>
-                                  <w:r>
-                                    <w:rPr>
-                                      <w:rFonts w:hint="eastAsia"/>
-                                      <w:color w:val="000000" w:themeColor="text1"/>
-                                      <w:sz w:val="18"/>
-                                      <w:szCs w:val="18"/>
-                                      <w:u w:val="single"/>
-                                      <w14:shadow w14:blurRad="38100" w14:dist="19050" w14:dir="2700000" w14:sx="100000" w14:sy="100000" w14:kx="0" w14:ky="0" w14:algn="tl">
-                                        <w14:schemeClr w14:val="dk1">
-                                          <w14:alpha w14:val="60000"/>
-                                        </w14:schemeClr>
-                                      </w14:shadow>
-                                      <w14:textOutline w14:w="0" w14:cap="flat" w14:cmpd="sng" w14:algn="ctr">
-                                        <w14:noFill/>
-                                        <w14:prstDash w14:val="solid"/>
-                                        <w14:round/>
-                                      </w14:textOutline>
-                                    </w:rPr>
-                                    <w:t>初回店長ログイン</w:t>
-                                  </w:r>
-                                  <w:r>
-                                    <w:rPr>
-                                      <w:rFonts w:hint="eastAsia"/>
-                                      <w:color w:val="000000" w:themeColor="text1"/>
-                                      <w:sz w:val="18"/>
-                                      <w:szCs w:val="18"/>
-                                      <w:u w:val="single"/>
-                                      <w14:shadow w14:blurRad="38100" w14:dist="19050" w14:dir="2700000" w14:sx="100000" w14:sy="100000" w14:kx="0" w14:ky="0" w14:algn="tl">
-                                        <w14:schemeClr w14:val="dk1">
-                                          <w14:alpha w14:val="60000"/>
-                                        </w14:schemeClr>
-                                      </w14:shadow>
-                                      <w14:textOutline w14:w="0" w14:cap="flat" w14:cmpd="sng" w14:algn="ctr">
-                                        <w14:noFill/>
-                                        <w14:prstDash w14:val="solid"/>
-                                        <w14:round/>
-                                      </w14:textOutline>
-                                    </w:rPr>
-                                    <w:t>後の</w:t>
+                                    <w:t>③初回店長ログイン後の</w:t>
                                   </w:r>
                                   <w:r>
                                     <w:rPr>
@@ -1215,7 +1148,6 @@
                           <w:p>
                             <w:pPr>
                               <w:rPr>
-                                <w:rFonts w:hint="eastAsia"/>
                                 <w:color w:val="000000" w:themeColor="text1"/>
                                 <w:sz w:val="18"/>
                                 <w:szCs w:val="18"/>
@@ -1250,47 +1182,7 @@
                                   <w14:round/>
                                 </w14:textOutline>
                               </w:rPr>
-                              <w:t>③</w:t>
-                            </w:r>
-                            <w:r>
-                              <w:rPr>
-                                <w:rFonts w:hint="eastAsia"/>
-                                <w:color w:val="000000" w:themeColor="text1"/>
-                                <w:sz w:val="18"/>
-                                <w:szCs w:val="18"/>
-                                <w:u w:val="single"/>
-                                <w14:shadow w14:blurRad="38100" w14:dist="19050" w14:dir="2700000" w14:sx="100000" w14:sy="100000" w14:kx="0" w14:ky="0" w14:algn="tl">
-                                  <w14:schemeClr w14:val="dk1">
-                                    <w14:alpha w14:val="60000"/>
-                                  </w14:schemeClr>
-                                </w14:shadow>
-                                <w14:textOutline w14:w="0" w14:cap="flat" w14:cmpd="sng" w14:algn="ctr">
-                                  <w14:noFill/>
-                                  <w14:prstDash w14:val="solid"/>
-                                  <w14:round/>
-                                </w14:textOutline>
-                              </w:rPr>
-                              <w:t>初回店長ログイン</w:t>
-                            </w:r>
-                            <w:r>
-                              <w:rPr>
-                                <w:rFonts w:hint="eastAsia"/>
-                                <w:color w:val="000000" w:themeColor="text1"/>
-                                <w:sz w:val="18"/>
-                                <w:szCs w:val="18"/>
-                                <w:u w:val="single"/>
-                                <w14:shadow w14:blurRad="38100" w14:dist="19050" w14:dir="2700000" w14:sx="100000" w14:sy="100000" w14:kx="0" w14:ky="0" w14:algn="tl">
-                                  <w14:schemeClr w14:val="dk1">
-                                    <w14:alpha w14:val="60000"/>
-                                  </w14:schemeClr>
-                                </w14:shadow>
-                                <w14:textOutline w14:w="0" w14:cap="flat" w14:cmpd="sng" w14:algn="ctr">
-                                  <w14:noFill/>
-                                  <w14:prstDash w14:val="solid"/>
-                                  <w14:round/>
-                                </w14:textOutline>
-                              </w:rPr>
-                              <w:t>後の</w:t>
+                              <w:t>③初回店長ログイン後の</w:t>
                             </w:r>
                             <w:r>
                               <w:rPr>
@@ -1368,7 +1260,6 @@
                                 <w:p>
                                   <w:pPr>
                                     <w:rPr>
-                                      <w:rFonts w:hint="eastAsia"/>
                                       <w:color w:val="000000" w:themeColor="text1"/>
                                       <w:sz w:val="18"/>
                                       <w:szCs w:val="18"/>
@@ -1403,27 +1294,7 @@
                                         <w14:round/>
                                       </w14:textOutline>
                                     </w:rPr>
-                                    <w:t>②初回店長</w:t>
-                                  </w:r>
-                                  <w:r>
-                                    <w:rPr>
-                                      <w:rFonts w:hint="eastAsia"/>
-                                      <w:color w:val="000000" w:themeColor="text1"/>
-                                      <w:sz w:val="18"/>
-                                      <w:szCs w:val="18"/>
-                                      <w:u w:val="single"/>
-                                      <w14:shadow w14:blurRad="38100" w14:dist="19050" w14:dir="2700000" w14:sx="100000" w14:sy="100000" w14:kx="0" w14:ky="0" w14:algn="tl">
-                                        <w14:schemeClr w14:val="dk1">
-                                          <w14:alpha w14:val="60000"/>
-                                        </w14:schemeClr>
-                                      </w14:shadow>
-                                      <w14:textOutline w14:w="0" w14:cap="flat" w14:cmpd="sng" w14:algn="ctr">
-                                        <w14:noFill/>
-                                        <w14:prstDash w14:val="solid"/>
-                                        <w14:round/>
-                                      </w14:textOutline>
-                                    </w:rPr>
-                                    <w:t>ログイン画面</w:t>
+                                    <w:t>②初回店長ログイン画面</w:t>
                                   </w:r>
                                 </w:p>
                               </w:txbxContent>
@@ -1451,7 +1322,6 @@
                           <w:p>
                             <w:pPr>
                               <w:rPr>
-                                <w:rFonts w:hint="eastAsia"/>
                                 <w:color w:val="000000" w:themeColor="text1"/>
                                 <w:sz w:val="18"/>
                                 <w:szCs w:val="18"/>
@@ -1486,27 +1356,7 @@
                                   <w14:round/>
                                 </w14:textOutline>
                               </w:rPr>
-                              <w:t>②初回店長</w:t>
-                            </w:r>
-                            <w:r>
-                              <w:rPr>
-                                <w:rFonts w:hint="eastAsia"/>
-                                <w:color w:val="000000" w:themeColor="text1"/>
-                                <w:sz w:val="18"/>
-                                <w:szCs w:val="18"/>
-                                <w:u w:val="single"/>
-                                <w14:shadow w14:blurRad="38100" w14:dist="19050" w14:dir="2700000" w14:sx="100000" w14:sy="100000" w14:kx="0" w14:ky="0" w14:algn="tl">
-                                  <w14:schemeClr w14:val="dk1">
-                                    <w14:alpha w14:val="60000"/>
-                                  </w14:schemeClr>
-                                </w14:shadow>
-                                <w14:textOutline w14:w="0" w14:cap="flat" w14:cmpd="sng" w14:algn="ctr">
-                                  <w14:noFill/>
-                                  <w14:prstDash w14:val="solid"/>
-                                  <w14:round/>
-                                </w14:textOutline>
-                              </w:rPr>
-                              <w:t>ログイン画面</w:t>
+                              <w:t>②初回店長ログイン画面</w:t>
                             </w:r>
                           </w:p>
                         </w:txbxContent>
@@ -1518,11 +1368,6 @@
             </w:r>
           </w:p>
           <w:p>
-            <w:pPr>
-              <w:rPr>
-                <w:rFonts w:hint="eastAsia"/>
-              </w:rPr>
-            </w:pPr>
             <w:r>
               <w:rPr>
                 <w:rFonts w:hint="eastAsia"/>
@@ -1673,7 +1518,7 @@
                 <w:noProof/>
               </w:rPr>
               <w:drawing>
-                <wp:anchor distT="0" distB="0" distL="114300" distR="114300" simplePos="0" relativeHeight="251660288" behindDoc="0" locked="0" layoutInCell="1" allowOverlap="1" wp14:anchorId="2DC2557D" wp14:editId="358A7725">
+                <wp:anchor distT="0" distB="0" distL="114300" distR="114300" simplePos="0" relativeHeight="251660288" behindDoc="0" locked="0" layoutInCell="1" allowOverlap="1" wp14:anchorId="2DC2557D" wp14:editId="726AF0D1">
                   <wp:simplePos x="0" y="0"/>
                   <wp:positionH relativeFrom="column">
                     <wp:posOffset>2102485</wp:posOffset>
@@ -1800,11 +1645,6 @@
             </w:r>
           </w:p>
           <w:p>
-            <w:pPr>
-              <w:rPr>
-                <w:rFonts w:hint="eastAsia"/>
-              </w:rPr>
-            </w:pPr>
             <w:r>
               <w:rPr>
                 <w:rFonts w:hint="eastAsia"/>
@@ -1891,7 +1731,6 @@
                                 <w:p>
                                   <w:pPr>
                                     <w:rPr>
-                                      <w:rFonts w:hint="eastAsia"/>
                                       <w:color w:val="000000" w:themeColor="text1"/>
                                       <w:sz w:val="16"/>
                                       <w:szCs w:val="16"/>
@@ -1930,7 +1769,6 @@
                                 <w:p>
                                   <w:pPr>
                                     <w:rPr>
-                                      <w:rFonts w:hint="eastAsia"/>
                                       <w:color w:val="000000" w:themeColor="text1"/>
                                       <w14:shadow w14:blurRad="38100" w14:dist="19050" w14:dir="2700000" w14:sx="100000" w14:sy="100000" w14:kx="0" w14:ky="0" w14:algn="tl">
                                         <w14:schemeClr w14:val="dk1">
@@ -2011,7 +1849,6 @@
                           <w:p>
                             <w:pPr>
                               <w:rPr>
-                                <w:rFonts w:hint="eastAsia"/>
                                 <w:color w:val="000000" w:themeColor="text1"/>
                                 <w:sz w:val="16"/>
                                 <w:szCs w:val="16"/>
@@ -2050,7 +1887,6 @@
                           <w:p>
                             <w:pPr>
                               <w:rPr>
-                                <w:rFonts w:hint="eastAsia"/>
                                 <w:color w:val="000000" w:themeColor="text1"/>
                                 <w14:shadow w14:blurRad="38100" w14:dist="19050" w14:dir="2700000" w14:sx="100000" w14:sy="100000" w14:kx="0" w14:ky="0" w14:algn="tl">
                                   <w14:schemeClr w14:val="dk1">
@@ -2272,7 +2108,6 @@
                                 <w:p>
                                   <w:pPr>
                                     <w:rPr>
-                                      <w:rFonts w:hint="eastAsia"/>
                                       <w:color w:val="000000" w:themeColor="text1"/>
                                       <w:sz w:val="16"/>
                                       <w:szCs w:val="16"/>
@@ -2488,7 +2323,6 @@
                           <w:p>
                             <w:pPr>
                               <w:rPr>
-                                <w:rFonts w:hint="eastAsia"/>
                                 <w:color w:val="000000" w:themeColor="text1"/>
                                 <w:sz w:val="16"/>
                                 <w:szCs w:val="16"/>
@@ -2533,11 +2367,6 @@
             </w:r>
           </w:p>
           <w:p>
-            <w:pPr>
-              <w:rPr>
-                <w:rFonts w:hint="eastAsia"/>
-              </w:rPr>
-            </w:pPr>
             <w:r>
               <w:rPr>
                 <w:rFonts w:hint="eastAsia"/>
@@ -2546,7 +2375,160 @@
               <mc:AlternateContent>
                 <mc:Choice Requires="wps">
                   <w:drawing>
-                    <wp:anchor distT="0" distB="0" distL="114300" distR="114300" simplePos="0" relativeHeight="251670528" behindDoc="0" locked="0" layoutInCell="1" allowOverlap="1" wp14:anchorId="10FBDC3C" wp14:editId="49D8E2C9">
+                    <wp:anchor distT="0" distB="0" distL="114300" distR="114300" simplePos="0" relativeHeight="251674624" behindDoc="0" locked="0" layoutInCell="1" allowOverlap="1" wp14:anchorId="235D4029" wp14:editId="071FF265">
+                      <wp:simplePos x="0" y="0"/>
+                      <wp:positionH relativeFrom="column">
+                        <wp:posOffset>2239010</wp:posOffset>
+                      </wp:positionH>
+                      <wp:positionV relativeFrom="paragraph">
+                        <wp:posOffset>26670</wp:posOffset>
+                      </wp:positionV>
+                      <wp:extent cx="1341120" cy="281940"/>
+                      <wp:effectExtent l="0" t="0" r="0" b="3810"/>
+                      <wp:wrapNone/>
+                      <wp:docPr id="104458602" name="正方形/長方形 6"/>
+                      <wp:cNvGraphicFramePr/>
+                      <a:graphic xmlns:a="http://schemas.openxmlformats.org/drawingml/2006/main">
+                        <a:graphicData uri="http://schemas.microsoft.com/office/word/2010/wordprocessingShape">
+                          <wps:wsp>
+                            <wps:cNvSpPr/>
+                            <wps:spPr>
+                              <a:xfrm>
+                                <a:off x="0" y="0"/>
+                                <a:ext cx="1341120" cy="281940"/>
+                              </a:xfrm>
+                              <a:prstGeom prst="rect">
+                                <a:avLst/>
+                              </a:prstGeom>
+                              <a:solidFill>
+                                <a:sysClr val="window" lastClr="FFFFFF"/>
+                              </a:solidFill>
+                              <a:ln w="12700" cap="flat" cmpd="sng" algn="ctr">
+                                <a:noFill/>
+                                <a:prstDash val="solid"/>
+                                <a:miter lim="800000"/>
+                              </a:ln>
+                              <a:effectLst/>
+                            </wps:spPr>
+                            <wps:txbx>
+                              <w:txbxContent>
+                                <w:p>
+                                  <w:pPr>
+                                    <w:rPr>
+                                      <w:color w:val="000000" w:themeColor="text1"/>
+                                      <w:sz w:val="16"/>
+                                      <w:szCs w:val="16"/>
+                                      <w14:shadow w14:blurRad="38100" w14:dist="19050" w14:dir="2700000" w14:sx="100000" w14:sy="100000" w14:kx="0" w14:ky="0" w14:algn="tl">
+                                        <w14:schemeClr w14:val="dk1">
+                                          <w14:alpha w14:val="60000"/>
+                                        </w14:schemeClr>
+                                      </w14:shadow>
+                                      <w14:textOutline w14:w="0" w14:cap="flat" w14:cmpd="sng" w14:algn="ctr">
+                                        <w14:noFill/>
+                                        <w14:prstDash w14:val="solid"/>
+                                        <w14:round/>
+                                      </w14:textOutline>
+                                    </w:rPr>
+                                  </w:pPr>
+                                  <w:r>
+                                    <w:rPr>
+                                      <w:rFonts w:hint="eastAsia"/>
+                                      <w:color w:val="000000" w:themeColor="text1"/>
+                                      <w:sz w:val="16"/>
+                                      <w:szCs w:val="16"/>
+                                      <w14:shadow w14:blurRad="38100" w14:dist="19050" w14:dir="2700000" w14:sx="100000" w14:sy="100000" w14:kx="0" w14:ky="0" w14:algn="tl">
+                                        <w14:schemeClr w14:val="dk1">
+                                          <w14:alpha w14:val="60000"/>
+                                        </w14:schemeClr>
+                                      </w14:shadow>
+                                      <w14:textOutline w14:w="0" w14:cap="flat" w14:cmpd="sng" w14:algn="ctr">
+                                        <w14:noFill/>
+                                        <w14:prstDash w14:val="solid"/>
+                                        <w14:round/>
+                                      </w14:textOutline>
+                                    </w:rPr>
+                                    <w:t>登録ボタンを押すと③へ</w:t>
+                                  </w:r>
+                                </w:p>
+                              </w:txbxContent>
+                            </wps:txbx>
+                            <wps:bodyPr rot="0" spcFirstLastPara="0" vertOverflow="overflow" horzOverflow="overflow" vert="horz" wrap="square" lIns="91440" tIns="45720" rIns="91440" bIns="45720" numCol="1" spcCol="0" rtlCol="0" fromWordArt="0" anchor="ctr" anchorCtr="0" forceAA="0" compatLnSpc="1">
+                              <a:prstTxWarp prst="textNoShape">
+                                <a:avLst/>
+                              </a:prstTxWarp>
+                              <a:noAutofit/>
+                            </wps:bodyPr>
+                          </wps:wsp>
+                        </a:graphicData>
+                      </a:graphic>
+                      <wp14:sizeRelH relativeFrom="margin">
+                        <wp14:pctWidth>0</wp14:pctWidth>
+                      </wp14:sizeRelH>
+                      <wp14:sizeRelV relativeFrom="margin">
+                        <wp14:pctHeight>0</wp14:pctHeight>
+                      </wp14:sizeRelV>
+                    </wp:anchor>
+                  </w:drawing>
+                </mc:Choice>
+                <mc:Fallback>
+                  <w:pict>
+                    <v:rect w14:anchorId="235D4029" id="_x0000_s1031" style="position:absolute;left:0;text-align:left;margin-left:176.3pt;margin-top:2.1pt;width:105.6pt;height:22.2pt;z-index:251674624;visibility:visible;mso-wrap-style:square;mso-width-percent:0;mso-height-percent:0;mso-wrap-distance-left:9pt;mso-wrap-distance-top:0;mso-wrap-distance-right:9pt;mso-wrap-distance-bottom:0;mso-position-horizontal:absolute;mso-position-horizontal-relative:text;mso-position-vertical:absolute;mso-position-vertical-relative:text;mso-width-percent:0;mso-height-percent:0;mso-width-relative:margin;mso-height-relative:margin;v-text-anchor:middle" o:gfxdata="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" fillcolor="window" stroked="f" strokeweight="1pt">
+                      <v:textbox>
+                        <w:txbxContent>
+                          <w:p>
+                            <w:pPr>
+                              <w:rPr>
+                                <w:color w:val="000000" w:themeColor="text1"/>
+                                <w:sz w:val="16"/>
+                                <w:szCs w:val="16"/>
+                                <w14:shadow w14:blurRad="38100" w14:dist="19050" w14:dir="2700000" w14:sx="100000" w14:sy="100000" w14:kx="0" w14:ky="0" w14:algn="tl">
+                                  <w14:schemeClr w14:val="dk1">
+                                    <w14:alpha w14:val="60000"/>
+                                  </w14:schemeClr>
+                                </w14:shadow>
+                                <w14:textOutline w14:w="0" w14:cap="flat" w14:cmpd="sng" w14:algn="ctr">
+                                  <w14:noFill/>
+                                  <w14:prstDash w14:val="solid"/>
+                                  <w14:round/>
+                                </w14:textOutline>
+                              </w:rPr>
+                            </w:pPr>
+                            <w:r>
+                              <w:rPr>
+                                <w:rFonts w:hint="eastAsia"/>
+                                <w:color w:val="000000" w:themeColor="text1"/>
+                                <w:sz w:val="16"/>
+                                <w:szCs w:val="16"/>
+                                <w14:shadow w14:blurRad="38100" w14:dist="19050" w14:dir="2700000" w14:sx="100000" w14:sy="100000" w14:kx="0" w14:ky="0" w14:algn="tl">
+                                  <w14:schemeClr w14:val="dk1">
+                                    <w14:alpha w14:val="60000"/>
+                                  </w14:schemeClr>
+                                </w14:shadow>
+                                <w14:textOutline w14:w="0" w14:cap="flat" w14:cmpd="sng" w14:algn="ctr">
+                                  <w14:noFill/>
+                                  <w14:prstDash w14:val="solid"/>
+                                  <w14:round/>
+                                </w14:textOutline>
+                              </w:rPr>
+                              <w:t>登録ボタンを押すと③へ</w:t>
+                            </w:r>
+                          </w:p>
+                        </w:txbxContent>
+                      </v:textbox>
+                    </v:rect>
+                  </w:pict>
+                </mc:Fallback>
+              </mc:AlternateContent>
+            </w:r>
+            <w:r>
+              <w:rPr>
+                <w:rFonts w:hint="eastAsia"/>
+                <w:noProof/>
+              </w:rPr>
+              <mc:AlternateContent>
+                <mc:Choice Requires="wps">
+                  <w:drawing>
+                    <wp:anchor distT="0" distB="0" distL="114300" distR="114300" simplePos="0" relativeHeight="251670528" behindDoc="0" locked="0" layoutInCell="1" allowOverlap="1" wp14:anchorId="10FBDC3C" wp14:editId="6EE4FB64">
                       <wp:simplePos x="0" y="0"/>
                       <wp:positionH relativeFrom="column">
                         <wp:posOffset>3930650</wp:posOffset>
@@ -2614,203 +2596,19 @@
                 </mc:Choice>
                 <mc:Fallback>
                   <w:pict>
-                    <v:oval w14:anchorId="14F20C4B" id="楕円 9" o:spid="_x0000_s1026" style="position:absolute;margin-left:309.5pt;margin-top:18pt;width:81pt;height:19.8pt;z-index:251670528;visibility:visible;mso-wrap-style:square;mso-width-percent:0;mso-height-percent:0;mso-wrap-distance-left:9pt;mso-wrap-distance-top:0;mso-wrap-distance-right:9pt;mso-wrap-distance-bottom:0;mso-position-horizontal:absolute;mso-position-horizontal-relative:text;mso-position-vertical:absolute;mso-position-vertical-relative:text;mso-width-percent:0;mso-height-percent:0;mso-width-relative:margin;mso-height-relative:margin;v-text-anchor:middle" o:gfxdata="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" filled="f" strokecolor="#e00">
+                    <v:oval w14:anchorId="0871BE9B" id="楕円 9" o:spid="_x0000_s1026" style="position:absolute;margin-left:309.5pt;margin-top:18pt;width:81pt;height:19.8pt;z-index:251670528;visibility:visible;mso-wrap-style:square;mso-width-percent:0;mso-height-percent:0;mso-wrap-distance-left:9pt;mso-wrap-distance-top:0;mso-wrap-distance-right:9pt;mso-wrap-distance-bottom:0;mso-position-horizontal:absolute;mso-position-horizontal-relative:text;mso-position-vertical:absolute;mso-position-vertical-relative:text;mso-width-percent:0;mso-height-percent:0;mso-width-relative:margin;mso-height-relative:margin;v-text-anchor:middle" o:gfxdata="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" filled="f" strokecolor="#e00">
                       <v:stroke joinstyle="miter"/>
                     </v:oval>
                   </w:pict>
                 </mc:Fallback>
               </mc:AlternateContent>
             </w:r>
-            <w:r>
-              <w:rPr>
-                <w:rFonts w:hint="eastAsia"/>
-                <w:noProof/>
-              </w:rPr>
-              <mc:AlternateContent>
-                <mc:Choice Requires="wps">
-                  <w:drawing>
-                    <wp:anchor distT="0" distB="0" distL="114300" distR="114300" simplePos="0" relativeHeight="251674624" behindDoc="0" locked="0" layoutInCell="1" allowOverlap="1" wp14:anchorId="235D4029" wp14:editId="1C8EE82F">
-                      <wp:simplePos x="0" y="0"/>
-                      <wp:positionH relativeFrom="column">
-                        <wp:posOffset>2292350</wp:posOffset>
-                      </wp:positionH>
-                      <wp:positionV relativeFrom="paragraph">
-                        <wp:posOffset>41910</wp:posOffset>
-                      </wp:positionV>
-                      <wp:extent cx="1341120" cy="281940"/>
-                      <wp:effectExtent l="0" t="0" r="0" b="3810"/>
-                      <wp:wrapNone/>
-                      <wp:docPr id="104458602" name="正方形/長方形 6"/>
-                      <wp:cNvGraphicFramePr/>
-                      <a:graphic xmlns:a="http://schemas.openxmlformats.org/drawingml/2006/main">
-                        <a:graphicData uri="http://schemas.microsoft.com/office/word/2010/wordprocessingShape">
-                          <wps:wsp>
-                            <wps:cNvSpPr/>
-                            <wps:spPr>
-                              <a:xfrm>
-                                <a:off x="0" y="0"/>
-                                <a:ext cx="1341120" cy="281940"/>
-                              </a:xfrm>
-                              <a:prstGeom prst="rect">
-                                <a:avLst/>
-                              </a:prstGeom>
-                              <a:solidFill>
-                                <a:sysClr val="window" lastClr="FFFFFF"/>
-                              </a:solidFill>
-                              <a:ln w="12700" cap="flat" cmpd="sng" algn="ctr">
-                                <a:noFill/>
-                                <a:prstDash val="solid"/>
-                                <a:miter lim="800000"/>
-                              </a:ln>
-                              <a:effectLst/>
-                            </wps:spPr>
-                            <wps:txbx>
-                              <w:txbxContent>
-                                <w:p>
-                                  <w:pPr>
-                                    <w:rPr>
-                                      <w:rFonts w:hint="eastAsia"/>
-                                      <w:color w:val="000000" w:themeColor="text1"/>
-                                      <w:sz w:val="16"/>
-                                      <w:szCs w:val="16"/>
-                                      <w14:shadow w14:blurRad="38100" w14:dist="19050" w14:dir="2700000" w14:sx="100000" w14:sy="100000" w14:kx="0" w14:ky="0" w14:algn="tl">
-                                        <w14:schemeClr w14:val="dk1">
-                                          <w14:alpha w14:val="60000"/>
-                                        </w14:schemeClr>
-                                      </w14:shadow>
-                                      <w14:textOutline w14:w="0" w14:cap="flat" w14:cmpd="sng" w14:algn="ctr">
-                                        <w14:noFill/>
-                                        <w14:prstDash w14:val="solid"/>
-                                        <w14:round/>
-                                      </w14:textOutline>
-                                    </w:rPr>
-                                  </w:pPr>
-                                  <w:r>
-                                    <w:rPr>
-                                      <w:rFonts w:hint="eastAsia"/>
-                                      <w:color w:val="000000" w:themeColor="text1"/>
-                                      <w:sz w:val="16"/>
-                                      <w:szCs w:val="16"/>
-                                      <w14:shadow w14:blurRad="38100" w14:dist="19050" w14:dir="2700000" w14:sx="100000" w14:sy="100000" w14:kx="0" w14:ky="0" w14:algn="tl">
-                                        <w14:schemeClr w14:val="dk1">
-                                          <w14:alpha w14:val="60000"/>
-                                        </w14:schemeClr>
-                                      </w14:shadow>
-                                      <w14:textOutline w14:w="0" w14:cap="flat" w14:cmpd="sng" w14:algn="ctr">
-                                        <w14:noFill/>
-                                        <w14:prstDash w14:val="solid"/>
-                                        <w14:round/>
-                                      </w14:textOutline>
-                                    </w:rPr>
-                                    <w:t>登録ボタンを押すと③へ</w:t>
-                                  </w:r>
-                                </w:p>
-                              </w:txbxContent>
-                            </wps:txbx>
-                            <wps:bodyPr rot="0" spcFirstLastPara="0" vertOverflow="overflow" horzOverflow="overflow" vert="horz" wrap="square" lIns="91440" tIns="45720" rIns="91440" bIns="45720" numCol="1" spcCol="0" rtlCol="0" fromWordArt="0" anchor="ctr" anchorCtr="0" forceAA="0" compatLnSpc="1">
-                              <a:prstTxWarp prst="textNoShape">
-                                <a:avLst/>
-                              </a:prstTxWarp>
-                              <a:noAutofit/>
-                            </wps:bodyPr>
-                          </wps:wsp>
-                        </a:graphicData>
-                      </a:graphic>
-                      <wp14:sizeRelH relativeFrom="margin">
-                        <wp14:pctWidth>0</wp14:pctWidth>
-                      </wp14:sizeRelH>
-                      <wp14:sizeRelV relativeFrom="margin">
-                        <wp14:pctHeight>0</wp14:pctHeight>
-                      </wp14:sizeRelV>
-                    </wp:anchor>
-                  </w:drawing>
-                </mc:Choice>
-                <mc:Fallback>
-                  <w:pict>
-                    <v:rect w14:anchorId="235D4029" id="_x0000_s1031" style="position:absolute;left:0;text-align:left;margin-left:180.5pt;margin-top:3.3pt;width:105.6pt;height:22.2pt;z-index:251674624;visibility:visible;mso-wrap-style:square;mso-width-percent:0;mso-height-percent:0;mso-wrap-distance-left:9pt;mso-wrap-distance-top:0;mso-wrap-distance-right:9pt;mso-wrap-distance-bottom:0;mso-position-horizontal:absolute;mso-position-horizontal-relative:text;mso-position-vertical:absolute;mso-position-vertical-relative:text;mso-width-percent:0;mso-height-percent:0;mso-width-relative:margin;mso-height-relative:margin;v-text-anchor:middle" o:gfxdata="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" fillcolor="window" stroked="f" strokeweight="1pt">
-                      <v:textbox>
-                        <w:txbxContent>
-                          <w:p>
-                            <w:pPr>
-                              <w:rPr>
-                                <w:rFonts w:hint="eastAsia"/>
-                                <w:color w:val="000000" w:themeColor="text1"/>
-                                <w:sz w:val="16"/>
-                                <w:szCs w:val="16"/>
-                                <w14:shadow w14:blurRad="38100" w14:dist="19050" w14:dir="2700000" w14:sx="100000" w14:sy="100000" w14:kx="0" w14:ky="0" w14:algn="tl">
-                                  <w14:schemeClr w14:val="dk1">
-                                    <w14:alpha w14:val="60000"/>
-                                  </w14:schemeClr>
-                                </w14:shadow>
-                                <w14:textOutline w14:w="0" w14:cap="flat" w14:cmpd="sng" w14:algn="ctr">
-                                  <w14:noFill/>
-                                  <w14:prstDash w14:val="solid"/>
-                                  <w14:round/>
-                                </w14:textOutline>
-                              </w:rPr>
-                            </w:pPr>
-                            <w:r>
-                              <w:rPr>
-                                <w:rFonts w:hint="eastAsia"/>
-                                <w:color w:val="000000" w:themeColor="text1"/>
-                                <w:sz w:val="16"/>
-                                <w:szCs w:val="16"/>
-                                <w14:shadow w14:blurRad="38100" w14:dist="19050" w14:dir="2700000" w14:sx="100000" w14:sy="100000" w14:kx="0" w14:ky="0" w14:algn="tl">
-                                  <w14:schemeClr w14:val="dk1">
-                                    <w14:alpha w14:val="60000"/>
-                                  </w14:schemeClr>
-                                </w14:shadow>
-                                <w14:textOutline w14:w="0" w14:cap="flat" w14:cmpd="sng" w14:algn="ctr">
-                                  <w14:noFill/>
-                                  <w14:prstDash w14:val="solid"/>
-                                  <w14:round/>
-                                </w14:textOutline>
-                              </w:rPr>
-                              <w:t>登録ボタンを押すと③へ</w:t>
-                            </w:r>
-                          </w:p>
-                        </w:txbxContent>
-                      </v:textbox>
-                    </v:rect>
-                  </w:pict>
-                </mc:Fallback>
-              </mc:AlternateContent>
-            </w:r>
-          </w:p>
-          <w:p>
-            <w:pPr>
-              <w:rPr>
-                <w:rFonts w:hint="eastAsia"/>
-              </w:rPr>
-            </w:pPr>
-          </w:p>
-          <w:p>
-            <w:pPr>
-              <w:rPr>
-                <w:rFonts w:hint="eastAsia"/>
-              </w:rPr>
-            </w:pPr>
-          </w:p>
-          <w:p>
-            <w:pPr>
-              <w:rPr>
-                <w:rFonts w:hint="eastAsia"/>
-              </w:rPr>
-            </w:pPr>
-          </w:p>
-          <w:p>
-            <w:pPr>
-              <w:rPr>
-                <w:rFonts w:hint="eastAsia"/>
-              </w:rPr>
-            </w:pPr>
-          </w:p>
-          <w:p>
-            <w:pPr>
-              <w:rPr>
-                <w:rFonts w:hint="eastAsia"/>
-              </w:rPr>
-            </w:pPr>
+          </w:p>
+          <w:p/>
+          <w:p/>
+          <w:p/>
+          <w:p/>
+          <w:p>
             <w:r>
               <w:rPr>
                 <w:rFonts w:hint="eastAsia"/>
@@ -2969,19 +2767,8 @@
               </mc:AlternateContent>
             </w:r>
           </w:p>
-          <w:p>
-            <w:pPr>
-              <w:rPr>
-                <w:rFonts w:hint="eastAsia"/>
-              </w:rPr>
-            </w:pPr>
-          </w:p>
-          <w:p>
-            <w:pPr>
-              <w:rPr>
-                <w:rFonts w:hint="eastAsia"/>
-              </w:rPr>
-            </w:pPr>
+          <w:p/>
+          <w:p>
             <w:r>
               <w:rPr>
                 <w:rFonts w:hint="eastAsia"/>
@@ -3058,7 +2845,7 @@
                 <w:noProof/>
               </w:rPr>
               <w:drawing>
-                <wp:anchor distT="0" distB="0" distL="114300" distR="114300" simplePos="0" relativeHeight="251691008" behindDoc="0" locked="0" layoutInCell="1" allowOverlap="1" wp14:anchorId="7D96BE4E" wp14:editId="681561A7">
+                <wp:anchor distT="0" distB="0" distL="114300" distR="114300" simplePos="0" relativeHeight="251691008" behindDoc="0" locked="0" layoutInCell="1" allowOverlap="1" wp14:anchorId="7D96BE4E" wp14:editId="0DA79E27">
                   <wp:simplePos x="0" y="0"/>
                   <wp:positionH relativeFrom="column">
                     <wp:posOffset>951230</wp:posOffset>
@@ -3114,19 +2901,8 @@
               </w:drawing>
             </w:r>
           </w:p>
-          <w:p>
-            <w:pPr>
-              <w:rPr>
-                <w:rFonts w:hint="eastAsia"/>
-              </w:rPr>
-            </w:pPr>
-          </w:p>
-          <w:p>
-            <w:pPr>
-              <w:rPr>
-                <w:rFonts w:hint="eastAsia"/>
-              </w:rPr>
-            </w:pPr>
+          <w:p/>
+          <w:p>
             <w:r>
               <w:rPr>
                 <w:rFonts w:hint="eastAsia"/>
@@ -3289,33 +3065,10 @@
               </mc:AlternateContent>
             </w:r>
           </w:p>
-          <w:p>
-            <w:pPr>
-              <w:rPr>
-                <w:rFonts w:hint="eastAsia"/>
-              </w:rPr>
-            </w:pPr>
-          </w:p>
-          <w:p>
-            <w:pPr>
-              <w:rPr>
-                <w:rFonts w:hint="eastAsia"/>
-              </w:rPr>
-            </w:pPr>
-          </w:p>
-          <w:p>
-            <w:pPr>
-              <w:rPr>
-                <w:rFonts w:hint="eastAsia"/>
-              </w:rPr>
-            </w:pPr>
-          </w:p>
-          <w:p>
-            <w:pPr>
-              <w:rPr>
-                <w:rFonts w:hint="eastAsia"/>
-              </w:rPr>
-            </w:pPr>
+          <w:p/>
+          <w:p/>
+          <w:p/>
+          <w:p>
             <w:r>
               <w:rPr>
                 <w:rFonts w:hint="eastAsia"/>
@@ -3402,7 +3155,6 @@
                                 <w:p>
                                   <w:pPr>
                                     <w:rPr>
-                                      <w:rFonts w:hint="eastAsia"/>
                                       <w:color w:val="000000" w:themeColor="text1"/>
                                       <w:sz w:val="16"/>
                                       <w:szCs w:val="16"/>
@@ -3542,7 +3294,6 @@
                           <w:p>
                             <w:pPr>
                               <w:rPr>
-                                <w:rFonts w:hint="eastAsia"/>
                                 <w:color w:val="000000" w:themeColor="text1"/>
                                 <w:sz w:val="16"/>
                                 <w:szCs w:val="16"/>
@@ -3709,7 +3460,6 @@
                                 <w:p>
                                   <w:pPr>
                                     <w:rPr>
-                                      <w:rFonts w:hint="eastAsia"/>
                                       <w:color w:val="000000" w:themeColor="text1"/>
                                       <w:sz w:val="16"/>
                                       <w:szCs w:val="16"/>
@@ -3849,7 +3599,6 @@
                           <w:p>
                             <w:pPr>
                               <w:rPr>
-                                <w:rFonts w:hint="eastAsia"/>
                                 <w:color w:val="000000" w:themeColor="text1"/>
                                 <w:sz w:val="16"/>
                                 <w:szCs w:val="16"/>
@@ -3931,20 +3680,8 @@
               </mc:AlternateContent>
             </w:r>
           </w:p>
-          <w:p>
-            <w:pPr>
-              <w:rPr>
-                <w:rFonts w:hint="eastAsia"/>
-              </w:rPr>
-            </w:pPr>
-          </w:p>
-          <w:p>
-            <w:pPr>
-              <w:rPr>
-                <w:rFonts w:hint="eastAsia"/>
-              </w:rPr>
-            </w:pPr>
-          </w:p>
+          <w:p/>
+          <w:p/>
           <w:p>
             <w:r>
               <w:rPr>
@@ -3995,7 +3732,6 @@
                                   <w:pPr>
                                     <w:jc w:val="center"/>
                                     <w:rPr>
-                                      <w:rFonts w:hint="eastAsia"/>
                                       <w:color w:val="000000" w:themeColor="text1"/>
                                       <w:sz w:val="16"/>
                                       <w:szCs w:val="16"/>
@@ -4117,7 +3853,6 @@
                             <w:pPr>
                               <w:jc w:val="center"/>
                               <w:rPr>
-                                <w:rFonts w:hint="eastAsia"/>
                                 <w:color w:val="000000" w:themeColor="text1"/>
                                 <w:sz w:val="16"/>
                                 <w:szCs w:val="16"/>
@@ -4226,7 +3961,7 @@
                 <w:noProof/>
               </w:rPr>
               <w:drawing>
-                <wp:anchor distT="0" distB="0" distL="114300" distR="114300" simplePos="0" relativeHeight="251698176" behindDoc="0" locked="0" layoutInCell="1" allowOverlap="1" wp14:anchorId="62F8AB99" wp14:editId="69A4887F">
+                <wp:anchor distT="0" distB="0" distL="114300" distR="114300" simplePos="0" relativeHeight="251698176" behindDoc="0" locked="0" layoutInCell="1" allowOverlap="1" wp14:anchorId="62F8AB99" wp14:editId="66134E16">
                   <wp:simplePos x="0" y="0"/>
                   <wp:positionH relativeFrom="column">
                     <wp:posOffset>951230</wp:posOffset>
@@ -4488,7 +4223,6 @@
           <w:p>
             <w:pPr>
               <w:rPr>
-                <w:rFonts w:hint="eastAsia"/>
                 <w:b/>
                 <w:bCs/>
               </w:rPr>
@@ -4514,19 +4248,8 @@
               <w:t>全体の進み具合の確認</w:t>
             </w:r>
           </w:p>
-          <w:p>
-            <w:pPr>
-              <w:rPr>
-                <w:rFonts w:hint="eastAsia"/>
-              </w:rPr>
-            </w:pPr>
-          </w:p>
-          <w:p>
-            <w:pPr>
-              <w:rPr>
-                <w:rFonts w:hint="eastAsia"/>
-              </w:rPr>
-            </w:pPr>
+          <w:p/>
+          <w:p>
             <w:r>
               <w:rPr>
                 <w:rFonts w:hint="eastAsia"/>
@@ -4549,11 +4272,6 @@
             </w:r>
           </w:p>
           <w:p>
-            <w:pPr>
-              <w:rPr>
-                <w:rFonts w:hint="eastAsia"/>
-              </w:rPr>
-            </w:pPr>
             <w:r>
               <w:rPr>
                 <w:rFonts w:hint="eastAsia"/>
@@ -4701,11 +4419,6 @@
           </w:p>
           <w:p/>
           <w:p>
-            <w:pPr>
-              <w:rPr>
-                <w:rFonts w:hint="eastAsia"/>
-              </w:rPr>
-            </w:pPr>
             <w:r>
               <w:rPr>
                 <w:rFonts w:hint="eastAsia"/>
@@ -4729,13 +4442,7 @@
               <w:t>・Canva：実際、仕事でも使うことあり。（樋口講師より）</w:t>
             </w:r>
           </w:p>
-          <w:p>
-            <w:pPr>
-              <w:rPr>
-                <w:rFonts w:hint="eastAsia"/>
-              </w:rPr>
-            </w:pPr>
-          </w:p>
+          <w:p/>
         </w:tc>
       </w:tr>
     </w:tbl>
@@ -5854,6 +5561,7 @@
   <w:style w:type="character" w:default="1" w:styleId="a0">
     <w:name w:val="Default Paragraph Font"/>
     <w:uiPriority w:val="1"/>
+    <w:semiHidden/>
     <w:unhideWhenUsed/>
   </w:style>
   <w:style w:type="table" w:default="1" w:styleId="a1">

--- a/documents/10_議事録/議事録_0609_要件定義⑤.docx
+++ b/documents/10_議事録/議事録_0609_要件定義⑤.docx
@@ -9,12 +9,12 @@
         <w:tblLook w:val="04A0" w:firstRow="1" w:lastRow="0" w:firstColumn="1" w:lastColumn="0" w:noHBand="0" w:noVBand="1"/>
       </w:tblPr>
       <w:tblGrid>
-        <w:gridCol w:w="1127"/>
+        <w:gridCol w:w="1126"/>
         <w:gridCol w:w="1126"/>
         <w:gridCol w:w="850"/>
-        <w:gridCol w:w="4116"/>
-        <w:gridCol w:w="707"/>
-        <w:gridCol w:w="2545"/>
+        <w:gridCol w:w="4114"/>
+        <w:gridCol w:w="849"/>
+        <w:gridCol w:w="2406"/>
       </w:tblGrid>
       <w:tr>
         <w:trPr>
@@ -22,7 +22,7 @@
         </w:trPr>
         <w:tc>
           <w:tcPr>
-            <w:tcW w:w="1127" w:type="dxa"/>
+            <w:tcW w:w="1126" w:type="dxa"/>
             <w:tcBorders>
               <w:top w:val="single" w:sz="12" w:space="0" w:color="auto"/>
               <w:left w:val="single" w:sz="12" w:space="0" w:color="auto"/>
@@ -88,7 +88,7 @@
         </w:tc>
         <w:tc>
           <w:tcPr>
-            <w:tcW w:w="4116" w:type="dxa"/>
+            <w:tcW w:w="4114" w:type="dxa"/>
             <w:tcBorders>
               <w:top w:val="single" w:sz="12" w:space="0" w:color="auto"/>
               <w:bottom w:val="single" w:sz="12" w:space="0" w:color="auto"/>
@@ -106,7 +106,7 @@
         </w:tc>
         <w:tc>
           <w:tcPr>
-            <w:tcW w:w="707" w:type="dxa"/>
+            <w:tcW w:w="849" w:type="dxa"/>
             <w:tcBorders>
               <w:top w:val="single" w:sz="12" w:space="0" w:color="auto"/>
               <w:bottom w:val="single" w:sz="12" w:space="0" w:color="auto"/>
@@ -122,13 +122,13 @@
               <w:rPr>
                 <w:rFonts w:hint="eastAsia"/>
               </w:rPr>
-              <w:t>日付</w:t>
+              <w:t>作成日</w:t>
             </w:r>
           </w:p>
         </w:tc>
         <w:tc>
           <w:tcPr>
-            <w:tcW w:w="2542" w:type="dxa"/>
+            <w:tcW w:w="2406" w:type="dxa"/>
             <w:tcBorders>
               <w:top w:val="single" w:sz="12" w:space="0" w:color="auto"/>
               <w:left w:val="single" w:sz="4" w:space="0" w:color="auto"/>
@@ -142,38 +142,22 @@
               <w:jc w:val="center"/>
             </w:pPr>
             <w:r>
-              <w:fldChar w:fldCharType="begin"/>
-            </w:r>
-            <w:r>
-              <w:instrText xml:space="preserve"> </w:instrText>
-            </w:r>
-            <w:r>
-              <w:rPr>
-                <w:rFonts w:hint="eastAsia"/>
-              </w:rPr>
-              <w:instrText>TIME \@ "ggge年M月d日"</w:instrText>
-            </w:r>
-            <w:r>
-              <w:instrText xml:space="preserve"> </w:instrText>
-            </w:r>
-            <w:r>
-              <w:fldChar w:fldCharType="separate"/>
-            </w:r>
-            <w:r>
-              <w:rPr>
-                <w:rFonts w:hint="eastAsia"/>
-                <w:noProof/>
-              </w:rPr>
-              <w:t>令和</w:t>
-            </w:r>
-            <w:r>
-              <w:rPr>
-                <w:noProof/>
-              </w:rPr>
-              <w:t>7年6月10日</w:t>
-            </w:r>
-            <w:r>
-              <w:fldChar w:fldCharType="end"/>
+              <w:rPr>
+                <w:rFonts w:hint="eastAsia"/>
+              </w:rPr>
+              <w:t>令和7年6月</w:t>
+            </w:r>
+            <w:r>
+              <w:rPr>
+                <w:rFonts w:hint="eastAsia"/>
+              </w:rPr>
+              <w:t>9</w:t>
+            </w:r>
+            <w:r>
+              <w:rPr>
+                <w:rFonts w:hint="eastAsia"/>
+              </w:rPr>
+              <w:t>日</w:t>
             </w:r>
           </w:p>
         </w:tc>
@@ -184,7 +168,7 @@
         </w:trPr>
         <w:tc>
           <w:tcPr>
-            <w:tcW w:w="1127" w:type="dxa"/>
+            <w:tcW w:w="1126" w:type="dxa"/>
             <w:tcBorders>
               <w:top w:val="single" w:sz="12" w:space="0" w:color="auto"/>
               <w:left w:val="single" w:sz="12" w:space="0" w:color="auto"/>
@@ -247,8 +231,7 @@
         </w:tc>
         <w:tc>
           <w:tcPr>
-            <w:tcW w:w="7366" w:type="dxa"/>
-            <w:gridSpan w:val="3"/>
+            <w:tcW w:w="4114" w:type="dxa"/>
             <w:tcBorders>
               <w:bottom w:val="single" w:sz="12" w:space="0" w:color="auto"/>
               <w:right w:val="single" w:sz="12" w:space="0" w:color="auto"/>
@@ -260,6 +243,44 @@
                 <w:rFonts w:hint="eastAsia"/>
               </w:rPr>
               <w:t>青木、梶川、川崎、二上、村井</w:t>
+            </w:r>
+          </w:p>
+        </w:tc>
+        <w:tc>
+          <w:tcPr>
+            <w:tcW w:w="849" w:type="dxa"/>
+            <w:tcBorders>
+              <w:bottom w:val="single" w:sz="12" w:space="0" w:color="auto"/>
+              <w:right w:val="single" w:sz="4" w:space="0" w:color="auto"/>
+            </w:tcBorders>
+          </w:tcPr>
+          <w:p>
+            <w:r>
+              <w:rPr>
+                <w:rFonts w:hint="eastAsia"/>
+              </w:rPr>
+              <w:t>作成者</w:t>
+            </w:r>
+          </w:p>
+        </w:tc>
+        <w:tc>
+          <w:tcPr>
+            <w:tcW w:w="2406" w:type="dxa"/>
+            <w:tcBorders>
+              <w:left w:val="single" w:sz="4" w:space="0" w:color="auto"/>
+              <w:bottom w:val="single" w:sz="12" w:space="0" w:color="auto"/>
+              <w:right w:val="single" w:sz="12" w:space="0" w:color="auto"/>
+            </w:tcBorders>
+          </w:tcPr>
+          <w:p>
+            <w:pPr>
+              <w:jc w:val="center"/>
+            </w:pPr>
+            <w:r>
+              <w:rPr>
+                <w:rFonts w:hint="eastAsia"/>
+              </w:rPr>
+              <w:t>川崎</w:t>
             </w:r>
           </w:p>
         </w:tc>
@@ -270,7 +291,7 @@
         </w:trPr>
         <w:tc>
           <w:tcPr>
-            <w:tcW w:w="1127" w:type="dxa"/>
+            <w:tcW w:w="1126" w:type="dxa"/>
             <w:tcBorders>
               <w:top w:val="single" w:sz="12" w:space="0" w:color="auto"/>
               <w:left w:val="single" w:sz="12" w:space="0" w:color="auto"/>
@@ -292,7 +313,7 @@
         </w:tc>
         <w:tc>
           <w:tcPr>
-            <w:tcW w:w="9344" w:type="dxa"/>
+            <w:tcW w:w="9345" w:type="dxa"/>
             <w:gridSpan w:val="5"/>
             <w:tcBorders>
               <w:bottom w:val="single" w:sz="12" w:space="0" w:color="auto"/>
@@ -321,7 +342,7 @@
         </w:trPr>
         <w:tc>
           <w:tcPr>
-            <w:tcW w:w="1127" w:type="dxa"/>
+            <w:tcW w:w="1126" w:type="dxa"/>
             <w:tcBorders>
               <w:top w:val="single" w:sz="12" w:space="0" w:color="auto"/>
               <w:left w:val="single" w:sz="12" w:space="0" w:color="auto"/>
@@ -343,7 +364,7 @@
         </w:tc>
         <w:tc>
           <w:tcPr>
-            <w:tcW w:w="9344" w:type="dxa"/>
+            <w:tcW w:w="9345" w:type="dxa"/>
             <w:gridSpan w:val="5"/>
             <w:tcBorders>
               <w:top w:val="single" w:sz="12" w:space="0" w:color="auto"/>
@@ -387,7 +408,7 @@
         </w:trPr>
         <w:tc>
           <w:tcPr>
-            <w:tcW w:w="1127" w:type="dxa"/>
+            <w:tcW w:w="1126" w:type="dxa"/>
             <w:tcBorders>
               <w:top w:val="single" w:sz="12" w:space="0" w:color="auto"/>
               <w:left w:val="single" w:sz="12" w:space="0" w:color="auto"/>
@@ -409,7 +430,7 @@
         </w:tc>
         <w:tc>
           <w:tcPr>
-            <w:tcW w:w="9344" w:type="dxa"/>
+            <w:tcW w:w="9345" w:type="dxa"/>
             <w:gridSpan w:val="5"/>
             <w:tcBorders>
               <w:top w:val="single" w:sz="12" w:space="0" w:color="auto"/>
@@ -1518,7 +1539,7 @@
                 <w:noProof/>
               </w:rPr>
               <w:drawing>
-                <wp:anchor distT="0" distB="0" distL="114300" distR="114300" simplePos="0" relativeHeight="251660288" behindDoc="0" locked="0" layoutInCell="1" allowOverlap="1" wp14:anchorId="2DC2557D" wp14:editId="726AF0D1">
+                <wp:anchor distT="0" distB="0" distL="114300" distR="114300" simplePos="0" relativeHeight="251660288" behindDoc="0" locked="0" layoutInCell="1" allowOverlap="1" wp14:anchorId="2DC2557D" wp14:editId="600F3C68">
                   <wp:simplePos x="0" y="0"/>
                   <wp:positionH relativeFrom="column">
                     <wp:posOffset>2102485</wp:posOffset>
@@ -2845,7 +2866,7 @@
                 <w:noProof/>
               </w:rPr>
               <w:drawing>
-                <wp:anchor distT="0" distB="0" distL="114300" distR="114300" simplePos="0" relativeHeight="251691008" behindDoc="0" locked="0" layoutInCell="1" allowOverlap="1" wp14:anchorId="7D96BE4E" wp14:editId="0DA79E27">
+                <wp:anchor distT="0" distB="0" distL="114300" distR="114300" simplePos="0" relativeHeight="251691008" behindDoc="0" locked="0" layoutInCell="1" allowOverlap="1" wp14:anchorId="7D96BE4E" wp14:editId="18C1DB85">
                   <wp:simplePos x="0" y="0"/>
                   <wp:positionH relativeFrom="column">
                     <wp:posOffset>951230</wp:posOffset>
@@ -3961,7 +3982,7 @@
                 <w:noProof/>
               </w:rPr>
               <w:drawing>
-                <wp:anchor distT="0" distB="0" distL="114300" distR="114300" simplePos="0" relativeHeight="251698176" behindDoc="0" locked="0" layoutInCell="1" allowOverlap="1" wp14:anchorId="62F8AB99" wp14:editId="66134E16">
+                <wp:anchor distT="0" distB="0" distL="114300" distR="114300" simplePos="0" relativeHeight="251698176" behindDoc="0" locked="0" layoutInCell="1" allowOverlap="1" wp14:anchorId="62F8AB99" wp14:editId="63FA6A03">
                   <wp:simplePos x="0" y="0"/>
                   <wp:positionH relativeFrom="column">
                     <wp:posOffset>951230</wp:posOffset>
@@ -5561,7 +5582,6 @@
   <w:style w:type="character" w:default="1" w:styleId="a0">
     <w:name w:val="Default Paragraph Font"/>
     <w:uiPriority w:val="1"/>
-    <w:semiHidden/>
     <w:unhideWhenUsed/>
   </w:style>
   <w:style w:type="table" w:default="1" w:styleId="a1">
